--- a/PDRMYE/VIDEOS QA/Aportaciones Federales/MANUAL CPH HIDROCARBUROS.docx
+++ b/PDRMYE/VIDEOS QA/Aportaciones Federales/MANUAL CPH HIDROCARBUROS.docx
@@ -453,8 +453,6 @@
         </w:rPr>
         <w:t>2022-2023</w:t>
       </w:r>
-      <w:bookmarkStart w:id="0" w:name="_GoBack"/>
-      <w:bookmarkEnd w:id="0"/>
     </w:p>
     <w:p>
       <w:pPr>
@@ -2482,16 +2480,16 @@
           <w:b w:val="0"/>
         </w:rPr>
       </w:pPr>
-      <w:bookmarkStart w:id="1" w:name="_Toc123297018"/>
-      <w:bookmarkStart w:id="2" w:name="_Toc124151440"/>
+      <w:bookmarkStart w:id="0" w:name="_Toc123297018"/>
+      <w:bookmarkStart w:id="1" w:name="_Toc124151440"/>
       <w:r>
         <w:rPr>
           <w:rFonts w:cs="Arial"/>
         </w:rPr>
         <w:t>Objetivo</w:t>
       </w:r>
+      <w:bookmarkEnd w:id="0"/>
       <w:bookmarkEnd w:id="1"/>
-      <w:bookmarkEnd w:id="2"/>
     </w:p>
     <w:p>
       <w:pPr>
@@ -2537,16 +2535,16 @@
           <w:b w:val="0"/>
         </w:rPr>
       </w:pPr>
-      <w:bookmarkStart w:id="3" w:name="_Toc123297019"/>
-      <w:bookmarkStart w:id="4" w:name="_Toc124151441"/>
+      <w:bookmarkStart w:id="2" w:name="_Toc123297019"/>
+      <w:bookmarkStart w:id="3" w:name="_Toc124151441"/>
       <w:r>
         <w:rPr>
           <w:rFonts w:cs="Arial"/>
         </w:rPr>
         <w:t>Alcance</w:t>
       </w:r>
+      <w:bookmarkEnd w:id="2"/>
       <w:bookmarkEnd w:id="3"/>
-      <w:bookmarkEnd w:id="4"/>
       <w:r>
         <w:rPr>
           <w:rFonts w:cs="Arial"/>
@@ -2659,16 +2657,16 @@
           <w:rFonts w:cs="Arial"/>
         </w:rPr>
       </w:pPr>
-      <w:bookmarkStart w:id="5" w:name="_Toc123297020"/>
-      <w:bookmarkStart w:id="6" w:name="_Toc124151442"/>
+      <w:bookmarkStart w:id="4" w:name="_Toc123297020"/>
+      <w:bookmarkStart w:id="5" w:name="_Toc124151442"/>
       <w:r>
         <w:rPr>
           <w:rFonts w:cs="Arial"/>
         </w:rPr>
         <w:t>Usuario</w:t>
       </w:r>
+      <w:bookmarkEnd w:id="4"/>
       <w:bookmarkEnd w:id="5"/>
-      <w:bookmarkEnd w:id="6"/>
     </w:p>
     <w:p>
       <w:pPr>
@@ -2716,8 +2714,10 @@
           <w:rFonts w:ascii="Arial" w:hAnsi="Arial" w:cs="Arial"/>
           <w:sz w:val="24"/>
         </w:rPr>
-        <w:t xml:space="preserve"> General del Estado.</w:t>
-      </w:r>
+        <w:t xml:space="preserve"> General del Estado</w:t>
+      </w:r>
+      <w:bookmarkStart w:id="6" w:name="_GoBack"/>
+      <w:bookmarkEnd w:id="6"/>
     </w:p>
     <w:p>
       <w:pPr>
@@ -15830,7 +15830,7 @@
                 <w:noProof/>
                 <w:color w:val="FFFFFF" w:themeColor="background1"/>
               </w:rPr>
-              <w:t>2</w:t>
+              <w:t>6</w:t>
             </w:r>
             <w:r>
               <w:rPr>
@@ -17894,7 +17894,7 @@
 </file>
 
 <file path=customXml/itemProps1.xml><?xml version="1.0" encoding="utf-8"?>
-<ds:datastoreItem xmlns:ds="http://schemas.openxmlformats.org/officeDocument/2006/customXml" ds:itemID="{1751C902-6B26-46E4-919F-B4FC9EC3C72D}">
+<ds:datastoreItem xmlns:ds="http://schemas.openxmlformats.org/officeDocument/2006/customXml" ds:itemID="{D464EA3C-EDD4-41AC-8E53-4456D07230AF}">
   <ds:schemaRefs>
     <ds:schemaRef ds:uri="http://schemas.openxmlformats.org/officeDocument/2006/bibliography"/>
   </ds:schemaRefs>
